--- a/Dokumentation/Dokumentation Nobbi.docx
+++ b/Dokumentation/Dokumentation Nobbi.docx
@@ -18,10 +18,9 @@
         <w:pStyle w:val="berschrift1"/>
         <w:rPr>
           <w:rFonts w:eastAsia="Times New Roman"/>
-          <w:lang w:eastAsia="de-DE"/>
+          <w:lang w:val="cs-CZ" w:eastAsia="de-DE"/>
         </w:rPr>
       </w:pPr>
-      <w:bookmarkStart w:id="0" w:name="_GoBack"/>
       <w:r>
         <w:rPr>
           <w:rFonts w:eastAsia="Times New Roman"/>
@@ -50,447 +49,28 @@
           <w:rFonts w:eastAsia="Times New Roman"/>
           <w:lang w:eastAsia="de-DE"/>
         </w:rPr>
-        <w:t>Lieferanten-App</w:t>
+        <w:t xml:space="preserve">Verwendete </w:t>
       </w:r>
-    </w:p>
-    <w:p>
-      <w:pPr>
-        <w:rPr>
-          <w:lang w:eastAsia="de-DE"/>
-        </w:rPr>
-      </w:pPr>
-    </w:p>
-    <w:p>
-      <w:pPr>
-        <w:rPr>
-          <w:lang w:eastAsia="de-DE"/>
-        </w:rPr>
-      </w:pPr>
-      <w:r>
-        <w:rPr>
-          <w:lang w:eastAsia="de-DE"/>
-        </w:rPr>
-        <w:t>Die Lieferanten-App wird für verschiedene Betriebssysteme</w:t>
-      </w:r>
-      <w:r>
-        <w:rPr>
-          <w:lang w:eastAsia="de-DE"/>
-        </w:rPr>
-        <w:t xml:space="preserve"> (OS) </w:t>
-      </w:r>
-      <w:r>
-        <w:rPr>
-          <w:lang w:eastAsia="de-DE"/>
-        </w:rPr>
-        <w:t>angeboten. Die Installation gestaltet sich hierbei unabhängig von de</w:t>
-      </w:r>
-      <w:r>
-        <w:rPr>
-          <w:lang w:eastAsia="de-DE"/>
-        </w:rPr>
-        <w:t>m</w:t>
-      </w:r>
-      <w:r>
-        <w:rPr>
-          <w:lang w:eastAsia="de-DE"/>
-        </w:rPr>
-        <w:t xml:space="preserve"> verwendeten </w:t>
-      </w:r>
-      <w:r>
-        <w:rPr>
-          <w:lang w:eastAsia="de-DE"/>
-        </w:rPr>
-        <w:t xml:space="preserve">OS </w:t>
-      </w:r>
-      <w:r>
-        <w:rPr>
-          <w:lang w:eastAsia="de-DE"/>
-        </w:rPr>
-        <w:t xml:space="preserve"> ähnlich</w:t>
-      </w:r>
-      <w:r>
-        <w:rPr>
-          <w:lang w:eastAsia="de-DE"/>
-        </w:rPr>
-        <w:t>,</w:t>
-      </w:r>
-      <w:r>
-        <w:rPr>
-          <w:lang w:eastAsia="de-DE"/>
-        </w:rPr>
-        <w:t xml:space="preserve"> und ist in der Regel äußert unko</w:t>
-      </w:r>
-      <w:r>
-        <w:rPr>
-          <w:lang w:eastAsia="de-DE"/>
-        </w:rPr>
-        <w:t>mpliziert</w:t>
-      </w:r>
-      <w:r>
-        <w:rPr>
-          <w:lang w:eastAsia="de-DE"/>
-        </w:rPr>
-        <w:t xml:space="preserve"> und schnell durchzuführen</w:t>
-      </w:r>
-      <w:r>
-        <w:rPr>
-          <w:lang w:eastAsia="de-DE"/>
-        </w:rPr>
-        <w:t xml:space="preserve">. </w:t>
-      </w:r>
-      <w:r>
-        <w:rPr>
-          <w:lang w:eastAsia="de-DE"/>
-        </w:rPr>
-        <w:t>Zu jeden der unterstützen Betriebssysteme gibt es eine</w:t>
-      </w:r>
-      <w:r>
-        <w:rPr>
-          <w:lang w:eastAsia="de-DE"/>
-        </w:rPr>
-        <w:t xml:space="preserve"> </w:t>
-      </w:r>
-      <w:r>
-        <w:rPr>
-          <w:lang w:eastAsia="de-DE"/>
-        </w:rPr>
-        <w:t xml:space="preserve">spezifische </w:t>
-      </w:r>
-      <w:r>
-        <w:rPr>
-          <w:lang w:eastAsia="de-DE"/>
-        </w:rPr>
-        <w:t>Download-</w:t>
-      </w:r>
-      <w:r>
-        <w:rPr>
-          <w:lang w:eastAsia="de-DE"/>
-        </w:rPr>
-        <w:t>Plattform, von der Applikationen heruntergeladen werden können:</w:t>
-      </w:r>
-    </w:p>
-    <w:p>
-      <w:pPr>
-        <w:pStyle w:val="Listenabsatz"/>
-        <w:numPr>
-          <w:ilvl w:val="0"/>
-          <w:numId w:val="4"/>
-        </w:numPr>
-        <w:rPr>
-          <w:lang w:eastAsia="de-DE"/>
-        </w:rPr>
-      </w:pPr>
-      <w:r>
-        <w:rPr>
-          <w:b/>
-          <w:lang w:eastAsia="de-DE"/>
-        </w:rPr>
-        <w:t>Android Tablet</w:t>
-      </w:r>
-      <w:r>
-        <w:rPr>
-          <w:lang w:eastAsia="de-DE"/>
-        </w:rPr>
-        <w:t xml:space="preserve">: </w:t>
-      </w:r>
-      <w:r>
-        <w:rPr>
-          <w:lang w:eastAsia="de-DE"/>
-        </w:rPr>
-        <w:t>Google Play Store</w:t>
-      </w:r>
-    </w:p>
-    <w:p>
-      <w:pPr>
-        <w:pStyle w:val="Listenabsatz"/>
-        <w:numPr>
-          <w:ilvl w:val="0"/>
-          <w:numId w:val="4"/>
-        </w:numPr>
-        <w:rPr>
-          <w:lang w:eastAsia="de-DE"/>
-        </w:rPr>
-      </w:pPr>
-      <w:r>
-        <w:rPr>
-          <w:b/>
-          <w:lang w:eastAsia="de-DE"/>
-        </w:rPr>
-        <w:t>iPad</w:t>
-      </w:r>
-      <w:r>
-        <w:rPr>
-          <w:lang w:eastAsia="de-DE"/>
-        </w:rPr>
-        <w:t xml:space="preserve">: </w:t>
-      </w:r>
-      <w:r>
-        <w:t>App Store</w:t>
-      </w:r>
-      <w:r>
-        <w:t xml:space="preserve"> (iOS)</w:t>
-      </w:r>
-    </w:p>
-    <w:p>
-      <w:pPr>
-        <w:pStyle w:val="Listenabsatz"/>
-        <w:numPr>
-          <w:ilvl w:val="0"/>
-          <w:numId w:val="4"/>
-        </w:numPr>
-        <w:rPr>
-          <w:lang w:eastAsia="de-DE"/>
-        </w:rPr>
-      </w:pPr>
-      <w:r>
-        <w:rPr>
-          <w:b/>
-          <w:lang w:eastAsia="de-DE"/>
-        </w:rPr>
-        <w:t>Windows 8 Tablet</w:t>
-      </w:r>
-      <w:r>
-        <w:rPr>
-          <w:lang w:eastAsia="de-DE"/>
-        </w:rPr>
-        <w:t xml:space="preserve">: </w:t>
-      </w:r>
-      <w:proofErr w:type="spellStart"/>
-      <w:r>
-        <w:rPr>
-          <w:lang w:eastAsia="de-DE"/>
-        </w:rPr>
-        <w:t>Window</w:t>
-      </w:r>
-      <w:proofErr w:type="spellEnd"/>
-      <w:r>
-        <w:rPr>
-          <w:lang w:eastAsia="de-DE"/>
-        </w:rPr>
-        <w:t xml:space="preserve"> Store</w:t>
-      </w:r>
-    </w:p>
-    <w:p>
-      <w:pPr>
-        <w:rPr>
-          <w:lang w:eastAsia="de-DE"/>
-        </w:rPr>
-      </w:pPr>
-      <w:r>
-        <w:rPr>
-          <w:lang w:eastAsia="de-DE"/>
-        </w:rPr>
-        <w:t xml:space="preserve">Es wird ein Link zur Downloadseite der App für die jeweilige </w:t>
-      </w:r>
-      <w:proofErr w:type="spellStart"/>
-      <w:r>
-        <w:rPr>
-          <w:lang w:eastAsia="de-DE"/>
-        </w:rPr>
-        <w:t>Platform</w:t>
-      </w:r>
-      <w:proofErr w:type="spellEnd"/>
-      <w:r>
-        <w:rPr>
-          <w:lang w:eastAsia="de-DE"/>
-        </w:rPr>
-        <w:t xml:space="preserve"> bereitgestellt. Alle weiteren Schritte </w:t>
-      </w:r>
-      <w:r>
-        <w:rPr>
-          <w:lang w:eastAsia="de-DE"/>
-        </w:rPr>
-        <w:t>die für die die</w:t>
-      </w:r>
-      <w:r>
-        <w:rPr>
-          <w:lang w:eastAsia="de-DE"/>
-        </w:rPr>
-        <w:t xml:space="preserve"> Installation </w:t>
-      </w:r>
-      <w:r>
-        <w:rPr>
-          <w:lang w:eastAsia="de-DE"/>
-        </w:rPr>
-        <w:t xml:space="preserve">notwendig sind </w:t>
-      </w:r>
-      <w:r>
-        <w:rPr>
-          <w:lang w:eastAsia="de-DE"/>
-        </w:rPr>
-        <w:t xml:space="preserve">werden auf dem jeweiligen App Store näher </w:t>
-      </w:r>
-      <w:r>
-        <w:rPr>
-          <w:lang w:eastAsia="de-DE"/>
-        </w:rPr>
-        <w:t>erläutert</w:t>
-      </w:r>
-      <w:r>
-        <w:rPr>
-          <w:lang w:eastAsia="de-DE"/>
-        </w:rPr>
-        <w:t>.</w:t>
-      </w:r>
-      <w:r>
-        <w:rPr>
-          <w:lang w:eastAsia="de-DE"/>
-        </w:rPr>
-        <w:br/>
-        <w:t>Die App kann anschließend wie in Kapitel X konfiguriert und mit dem Server verbunden werden.</w:t>
-      </w:r>
-    </w:p>
-    <w:p>
-      <w:pPr>
-        <w:rPr>
-          <w:lang w:eastAsia="de-DE"/>
-        </w:rPr>
-      </w:pPr>
-    </w:p>
-    <w:p>
-      <w:pPr>
-        <w:pStyle w:val="berschrift2"/>
-        <w:rPr>
-          <w:rFonts w:eastAsia="Times New Roman"/>
-          <w:lang w:eastAsia="de-DE"/>
-        </w:rPr>
-      </w:pPr>
       <w:r>
         <w:rPr>
           <w:rFonts w:eastAsia="Times New Roman"/>
           <w:lang w:eastAsia="de-DE"/>
         </w:rPr>
-        <w:t>Server</w:t>
-      </w:r>
-    </w:p>
-    <w:p>
-      <w:pPr>
-        <w:jc w:val="both"/>
-      </w:pPr>
-      <w:r>
-        <w:t xml:space="preserve">Die Marktleiter-App wird von einem </w:t>
-      </w:r>
-      <w:r>
-        <w:t>Node.js</w:t>
-      </w:r>
-      <w:r>
-        <w:t xml:space="preserve">-Server ausgeliefert. Dieser Server ist auch für die Speicherung sämtlicher Daten </w:t>
-      </w:r>
-      <w:r>
-        <w:t xml:space="preserve">in Datenbanktabellen zuständig. </w:t>
-      </w:r>
-      <w:r>
-        <w:t xml:space="preserve">Zudem </w:t>
-      </w:r>
-      <w:r>
-        <w:t>müssen</w:t>
-      </w:r>
-      <w:r>
-        <w:t xml:space="preserve"> </w:t>
-      </w:r>
-      <w:r>
-        <w:t>MySQL</w:t>
+        <w:t>Frameworks, P</w:t>
       </w:r>
       <w:r>
         <w:rPr>
-          <w:rStyle w:val="Funotenzeichen"/>
+          <w:rFonts w:eastAsia="Times New Roman"/>
+          <w:lang w:eastAsia="de-DE"/>
         </w:rPr>
-        <w:footnoteReference w:id="1"/>
-      </w:r>
-      <w:r>
-        <w:t xml:space="preserve"> und Node.js</w:t>
+        <w:t>lugins und API</w:t>
       </w:r>
       <w:r>
         <w:rPr>
-          <w:rStyle w:val="Funotenzeichen"/>
+          <w:rFonts w:eastAsia="Times New Roman"/>
+          <w:lang w:eastAsia="de-DE"/>
         </w:rPr>
-        <w:footnoteReference w:id="2"/>
-      </w:r>
-      <w:r>
-        <w:t xml:space="preserve"> </w:t>
-      </w:r>
-      <w:r>
-        <w:t>auf dem Server</w:t>
-      </w:r>
-      <w:r>
-        <w:t xml:space="preserve"> eingerichtet sein. </w:t>
-      </w:r>
-      <w:r>
-        <w:t xml:space="preserve">Die eigentlichen Server-Dateien der Markleiter-App sowie des Datenbank-Servers müssen nicht weiter konfiguriert werden,  die Daten können so wie sie sind in ein Verzeichnis auf dem Server-Rechner kopiert werden. </w:t>
-      </w:r>
-      <w:r>
-        <w:t xml:space="preserve">Dafür ist ein Installer vorgesehen, der die Server-Dateien kopiert, und alle benötigten Datenbanktabellen anlegt. </w:t>
-      </w:r>
-      <w:r>
-        <w:t>Anschließend kann der Server mit folgender Befehlszeile ausgeführt werden:</w:t>
-      </w:r>
-    </w:p>
-    <w:p>
-      <w:pPr>
-        <w:jc w:val="both"/>
-        <w:rPr>
-          <w:rFonts w:ascii="Arial" w:hAnsi="Arial" w:cs="Arial"/>
-        </w:rPr>
-      </w:pPr>
-      <w:r>
-        <w:rPr>
-          <w:rFonts w:ascii="Arial" w:hAnsi="Arial" w:cs="Arial"/>
-        </w:rPr>
-        <w:t>% /k cd &lt;</w:t>
-      </w:r>
-      <w:proofErr w:type="spellStart"/>
-      <w:r>
-        <w:rPr>
-          <w:rFonts w:ascii="Arial" w:hAnsi="Arial" w:cs="Arial"/>
-        </w:rPr>
-        <w:t>server_path</w:t>
-      </w:r>
-      <w:proofErr w:type="spellEnd"/>
-      <w:r>
-        <w:rPr>
-          <w:rFonts w:ascii="Arial" w:hAnsi="Arial" w:cs="Arial"/>
-        </w:rPr>
-        <w:t xml:space="preserve">&gt; &amp; </w:t>
-      </w:r>
-      <w:proofErr w:type="spellStart"/>
-      <w:r>
-        <w:rPr>
-          <w:rFonts w:ascii="Arial" w:hAnsi="Arial" w:cs="Arial"/>
-        </w:rPr>
-        <w:t>node</w:t>
-      </w:r>
-      <w:proofErr w:type="spellEnd"/>
-      <w:r>
-        <w:rPr>
-          <w:rFonts w:ascii="Arial" w:hAnsi="Arial" w:cs="Arial"/>
-        </w:rPr>
-        <w:t xml:space="preserve">  </w:t>
-      </w:r>
-      <w:r>
-        <w:rPr>
-          <w:rFonts w:ascii="Arial" w:hAnsi="Arial" w:cs="Arial"/>
-        </w:rPr>
-        <w:t>&lt;</w:t>
-      </w:r>
-      <w:proofErr w:type="spellStart"/>
-      <w:r>
-        <w:rPr>
-          <w:rFonts w:ascii="Arial" w:hAnsi="Arial" w:cs="Arial"/>
-        </w:rPr>
-        <w:t>server_</w:t>
-      </w:r>
-      <w:r>
-        <w:rPr>
-          <w:rFonts w:ascii="Arial" w:hAnsi="Arial" w:cs="Arial"/>
-        </w:rPr>
-        <w:t>path</w:t>
-      </w:r>
-      <w:proofErr w:type="spellEnd"/>
-      <w:r>
-        <w:rPr>
-          <w:rFonts w:ascii="Arial" w:hAnsi="Arial" w:cs="Arial"/>
-        </w:rPr>
-        <w:t>&gt;\logistikserver.js</w:t>
+        <w:t>s</w:t>
       </w:r>
     </w:p>
     <w:p>
@@ -500,63 +80,711 @@
           <w:rFonts w:cs="Arial"/>
         </w:rPr>
       </w:pPr>
-      <w:r>
-        <w:rPr>
-          <w:rFonts w:cs="Arial"/>
-        </w:rPr>
-        <w:t xml:space="preserve">Der Platzhalter </w:t>
-      </w:r>
-      <w:r>
-        <w:rPr>
-          <w:rFonts w:cs="Arial"/>
-        </w:rPr>
-        <w:t>&lt;</w:t>
-      </w:r>
-      <w:proofErr w:type="spellStart"/>
-      <w:r>
-        <w:rPr>
-          <w:rFonts w:cs="Arial"/>
-        </w:rPr>
-        <w:t>server_path</w:t>
-      </w:r>
-      <w:proofErr w:type="spellEnd"/>
-      <w:r>
-        <w:rPr>
-          <w:rFonts w:cs="Arial"/>
-        </w:rPr>
-        <w:t>&gt;</w:t>
-      </w:r>
-      <w:r>
-        <w:rPr>
-          <w:rFonts w:cs="Arial"/>
-        </w:rPr>
-        <w:t xml:space="preserve"> beschreibt hierbei den Pfad, in dem</w:t>
-      </w:r>
-      <w:r>
-        <w:rPr>
-          <w:rFonts w:cs="Arial"/>
-        </w:rPr>
-        <w:t xml:space="preserve"> sich </w:t>
-      </w:r>
-      <w:r>
-        <w:rPr>
-          <w:rFonts w:cs="Arial"/>
-        </w:rPr>
-        <w:t xml:space="preserve">die Server-Dateien </w:t>
-      </w:r>
-      <w:r>
-        <w:rPr>
-          <w:rFonts w:cs="Arial"/>
-        </w:rPr>
-        <w:t>befinden</w:t>
-      </w:r>
-      <w:r>
-        <w:rPr>
-          <w:rFonts w:cs="Arial"/>
-        </w:rPr>
-        <w:t>.</w:t>
-      </w:r>
     </w:p>
+    <w:tbl>
+      <w:tblPr>
+        <w:tblStyle w:val="EinfacheTabelle1"/>
+        <w:tblW w:w="9288" w:type="dxa"/>
+        <w:tblLook w:val="04A0" w:firstRow="1" w:lastRow="0" w:firstColumn="1" w:lastColumn="0" w:noHBand="0" w:noVBand="1"/>
+      </w:tblPr>
+      <w:tblGrid>
+        <w:gridCol w:w="1818"/>
+        <w:gridCol w:w="963"/>
+        <w:gridCol w:w="4617"/>
+        <w:gridCol w:w="1890"/>
+      </w:tblGrid>
+      <w:tr>
+        <w:trPr>
+          <w:cnfStyle w:val="100000000000" w:firstRow="1" w:lastRow="0" w:firstColumn="0" w:lastColumn="0" w:oddVBand="0" w:evenVBand="0" w:oddHBand="0" w:evenHBand="0" w:firstRowFirstColumn="0" w:firstRowLastColumn="0" w:lastRowFirstColumn="0" w:lastRowLastColumn="0"/>
+          <w:trHeight w:val="300"/>
+        </w:trPr>
+        <w:tc>
+          <w:tcPr>
+            <w:cnfStyle w:val="001000000000" w:firstRow="0" w:lastRow="0" w:firstColumn="1" w:lastColumn="0" w:oddVBand="0" w:evenVBand="0" w:oddHBand="0" w:evenHBand="0" w:firstRowFirstColumn="0" w:firstRowLastColumn="0" w:lastRowFirstColumn="0" w:lastRowLastColumn="0"/>
+            <w:tcW w:w="1818" w:type="dxa"/>
+            <w:noWrap/>
+          </w:tcPr>
+          <w:p>
+            <w:pPr>
+              <w:jc w:val="both"/>
+              <w:rPr>
+                <w:rFonts w:cs="Arial"/>
+              </w:rPr>
+            </w:pPr>
+            <w:r>
+              <w:rPr>
+                <w:rFonts w:cs="Arial"/>
+              </w:rPr>
+              <w:t>Name</w:t>
+            </w:r>
+          </w:p>
+        </w:tc>
+        <w:tc>
+          <w:tcPr>
+            <w:tcW w:w="963" w:type="dxa"/>
+          </w:tcPr>
+          <w:p>
+            <w:pPr>
+              <w:jc w:val="both"/>
+              <w:cnfStyle w:val="100000000000" w:firstRow="1" w:lastRow="0" w:firstColumn="0" w:lastColumn="0" w:oddVBand="0" w:evenVBand="0" w:oddHBand="0" w:evenHBand="0" w:firstRowFirstColumn="0" w:firstRowLastColumn="0" w:lastRowFirstColumn="0" w:lastRowLastColumn="0"/>
+              <w:rPr>
+                <w:rFonts w:cs="Arial"/>
+              </w:rPr>
+            </w:pPr>
+            <w:r>
+              <w:rPr>
+                <w:rFonts w:cs="Arial"/>
+              </w:rPr>
+              <w:t>Version</w:t>
+            </w:r>
+          </w:p>
+        </w:tc>
+        <w:tc>
+          <w:tcPr>
+            <w:tcW w:w="4617" w:type="dxa"/>
+          </w:tcPr>
+          <w:p>
+            <w:pPr>
+              <w:jc w:val="both"/>
+              <w:cnfStyle w:val="100000000000" w:firstRow="1" w:lastRow="0" w:firstColumn="0" w:lastColumn="0" w:oddVBand="0" w:evenVBand="0" w:oddHBand="0" w:evenHBand="0" w:firstRowFirstColumn="0" w:firstRowLastColumn="0" w:lastRowFirstColumn="0" w:lastRowLastColumn="0"/>
+              <w:rPr>
+                <w:rFonts w:cs="Arial"/>
+              </w:rPr>
+            </w:pPr>
+            <w:r>
+              <w:rPr>
+                <w:rFonts w:cs="Arial"/>
+              </w:rPr>
+              <w:t>Beschreibung</w:t>
+            </w:r>
+          </w:p>
+        </w:tc>
+        <w:tc>
+          <w:tcPr>
+            <w:tcW w:w="1890" w:type="dxa"/>
+          </w:tcPr>
+          <w:p>
+            <w:pPr>
+              <w:jc w:val="both"/>
+              <w:cnfStyle w:val="100000000000" w:firstRow="1" w:lastRow="0" w:firstColumn="0" w:lastColumn="0" w:oddVBand="0" w:evenVBand="0" w:oddHBand="0" w:evenHBand="0" w:firstRowFirstColumn="0" w:firstRowLastColumn="0" w:lastRowFirstColumn="0" w:lastRowLastColumn="0"/>
+              <w:rPr>
+                <w:rFonts w:cs="Arial"/>
+              </w:rPr>
+            </w:pPr>
+            <w:r>
+              <w:rPr>
+                <w:rFonts w:cs="Arial"/>
+              </w:rPr>
+              <w:t>Lizenz</w:t>
+            </w:r>
+          </w:p>
+        </w:tc>
+      </w:tr>
+      <w:tr>
+        <w:trPr>
+          <w:cnfStyle w:val="000000100000" w:firstRow="0" w:lastRow="0" w:firstColumn="0" w:lastColumn="0" w:oddVBand="0" w:evenVBand="0" w:oddHBand="1" w:evenHBand="0" w:firstRowFirstColumn="0" w:firstRowLastColumn="0" w:lastRowFirstColumn="0" w:lastRowLastColumn="0"/>
+          <w:trHeight w:val="868"/>
+        </w:trPr>
+        <w:tc>
+          <w:tcPr>
+            <w:cnfStyle w:val="001000000000" w:firstRow="0" w:lastRow="0" w:firstColumn="1" w:lastColumn="0" w:oddVBand="0" w:evenVBand="0" w:oddHBand="0" w:evenHBand="0" w:firstRowFirstColumn="0" w:firstRowLastColumn="0" w:lastRowFirstColumn="0" w:lastRowLastColumn="0"/>
+            <w:tcW w:w="1818" w:type="dxa"/>
+            <w:noWrap/>
+            <w:hideMark/>
+          </w:tcPr>
+          <w:p>
+            <w:pPr>
+              <w:rPr>
+                <w:rFonts w:cs="Arial"/>
+                <w:b w:val="0"/>
+              </w:rPr>
+            </w:pPr>
+            <w:r>
+              <w:rPr>
+                <w:rFonts w:cs="Arial"/>
+                <w:b w:val="0"/>
+              </w:rPr>
+              <w:t>PhoneGap</w:t>
+            </w:r>
+          </w:p>
+        </w:tc>
+        <w:tc>
+          <w:tcPr>
+            <w:tcW w:w="963" w:type="dxa"/>
+            <w:hideMark/>
+          </w:tcPr>
+          <w:p>
+            <w:pPr>
+              <w:jc w:val="both"/>
+              <w:cnfStyle w:val="000000100000" w:firstRow="0" w:lastRow="0" w:firstColumn="0" w:lastColumn="0" w:oddVBand="0" w:evenVBand="0" w:oddHBand="1" w:evenHBand="0" w:firstRowFirstColumn="0" w:firstRowLastColumn="0" w:lastRowFirstColumn="0" w:lastRowLastColumn="0"/>
+              <w:rPr>
+                <w:rFonts w:cs="Arial"/>
+              </w:rPr>
+            </w:pPr>
+            <w:r>
+              <w:t>3.5.0</w:t>
+            </w:r>
+          </w:p>
+        </w:tc>
+        <w:tc>
+          <w:tcPr>
+            <w:tcW w:w="4617" w:type="dxa"/>
+          </w:tcPr>
+          <w:p>
+            <w:pPr>
+              <w:jc w:val="both"/>
+              <w:cnfStyle w:val="000000100000" w:firstRow="0" w:lastRow="0" w:firstColumn="0" w:lastColumn="0" w:oddVBand="0" w:evenVBand="0" w:oddHBand="1" w:evenHBand="0" w:firstRowFirstColumn="0" w:firstRowLastColumn="0" w:lastRowFirstColumn="0" w:lastRowLastColumn="0"/>
+              <w:rPr>
+                <w:rFonts w:cs="Arial"/>
+              </w:rPr>
+            </w:pPr>
+            <w:r>
+              <w:rPr>
+                <w:rFonts w:cs="Arial"/>
+              </w:rPr>
+              <w:t xml:space="preserve">Framework zur Erstellung von </w:t>
+            </w:r>
+            <w:r>
+              <w:rPr>
+                <w:rFonts w:cs="Arial"/>
+              </w:rPr>
+              <w:t>Hybrid-App</w:t>
+            </w:r>
+            <w:r>
+              <w:rPr>
+                <w:rFonts w:cs="Arial"/>
+              </w:rPr>
+              <w:t>s, die auf mehreren mobilen Betriebssystemen laufen.</w:t>
+            </w:r>
+          </w:p>
+        </w:tc>
+        <w:tc>
+          <w:tcPr>
+            <w:tcW w:w="1890" w:type="dxa"/>
+          </w:tcPr>
+          <w:p>
+            <w:pPr>
+              <w:jc w:val="both"/>
+              <w:cnfStyle w:val="000000100000" w:firstRow="0" w:lastRow="0" w:firstColumn="0" w:lastColumn="0" w:oddVBand="0" w:evenVBand="0" w:oddHBand="1" w:evenHBand="0" w:firstRowFirstColumn="0" w:firstRowLastColumn="0" w:lastRowFirstColumn="0" w:lastRowLastColumn="0"/>
+              <w:rPr>
+                <w:rFonts w:cs="Arial"/>
+              </w:rPr>
+            </w:pPr>
+            <w:r>
+              <w:rPr>
+                <w:rFonts w:cs="Arial"/>
+              </w:rPr>
+              <w:t>Apache Lizenz 2.0</w:t>
+            </w:r>
+          </w:p>
+        </w:tc>
+      </w:tr>
+      <w:tr>
+        <w:trPr>
+          <w:trHeight w:val="900"/>
+        </w:trPr>
+        <w:tc>
+          <w:tcPr>
+            <w:cnfStyle w:val="001000000000" w:firstRow="0" w:lastRow="0" w:firstColumn="1" w:lastColumn="0" w:oddVBand="0" w:evenVBand="0" w:oddHBand="0" w:evenHBand="0" w:firstRowFirstColumn="0" w:firstRowLastColumn="0" w:lastRowFirstColumn="0" w:lastRowLastColumn="0"/>
+            <w:tcW w:w="1818" w:type="dxa"/>
+            <w:noWrap/>
+            <w:hideMark/>
+          </w:tcPr>
+          <w:p>
+            <w:pPr>
+              <w:rPr>
+                <w:rFonts w:cs="Arial"/>
+                <w:b w:val="0"/>
+              </w:rPr>
+            </w:pPr>
+            <w:r>
+              <w:rPr>
+                <w:rFonts w:cs="Arial"/>
+                <w:b w:val="0"/>
+              </w:rPr>
+              <w:t>jQuery Mobile</w:t>
+            </w:r>
+          </w:p>
+        </w:tc>
+        <w:tc>
+          <w:tcPr>
+            <w:tcW w:w="963" w:type="dxa"/>
+            <w:hideMark/>
+          </w:tcPr>
+          <w:p>
+            <w:pPr>
+              <w:jc w:val="both"/>
+              <w:cnfStyle w:val="000000000000" w:firstRow="0" w:lastRow="0" w:firstColumn="0" w:lastColumn="0" w:oddVBand="0" w:evenVBand="0" w:oddHBand="0" w:evenHBand="0" w:firstRowFirstColumn="0" w:firstRowLastColumn="0" w:lastRowFirstColumn="0" w:lastRowLastColumn="0"/>
+              <w:rPr>
+                <w:rFonts w:cs="Arial"/>
+              </w:rPr>
+            </w:pPr>
+            <w:r>
+              <w:t>1.4.5</w:t>
+            </w:r>
+          </w:p>
+        </w:tc>
+        <w:tc>
+          <w:tcPr>
+            <w:tcW w:w="4617" w:type="dxa"/>
+          </w:tcPr>
+          <w:p>
+            <w:pPr>
+              <w:jc w:val="both"/>
+              <w:cnfStyle w:val="000000000000" w:firstRow="0" w:lastRow="0" w:firstColumn="0" w:lastColumn="0" w:oddVBand="0" w:evenVBand="0" w:oddHBand="0" w:evenHBand="0" w:firstRowFirstColumn="0" w:firstRowLastColumn="0" w:lastRowFirstColumn="0" w:lastRowLastColumn="0"/>
+              <w:rPr>
+                <w:rFonts w:cs="Arial"/>
+              </w:rPr>
+            </w:pPr>
+            <w:r>
+              <w:rPr>
+                <w:rFonts w:cs="Arial"/>
+              </w:rPr>
+              <w:t>Touch-optimiertes Web Framework, unterstützt Funktionen zur DOM-Navigation und –Manipulation.</w:t>
+            </w:r>
+          </w:p>
+        </w:tc>
+        <w:tc>
+          <w:tcPr>
+            <w:tcW w:w="1890" w:type="dxa"/>
+          </w:tcPr>
+          <w:p>
+            <w:pPr>
+              <w:jc w:val="both"/>
+              <w:cnfStyle w:val="000000000000" w:firstRow="0" w:lastRow="0" w:firstColumn="0" w:lastColumn="0" w:oddVBand="0" w:evenVBand="0" w:oddHBand="0" w:evenHBand="0" w:firstRowFirstColumn="0" w:firstRowLastColumn="0" w:lastRowFirstColumn="0" w:lastRowLastColumn="0"/>
+              <w:rPr>
+                <w:rFonts w:cs="Arial"/>
+              </w:rPr>
+            </w:pPr>
+            <w:r>
+              <w:rPr>
+                <w:rFonts w:cs="Arial"/>
+              </w:rPr>
+              <w:t>MIT</w:t>
+            </w:r>
+            <w:r>
+              <w:rPr>
+                <w:rFonts w:cs="Arial"/>
+              </w:rPr>
+              <w:t xml:space="preserve"> License</w:t>
+            </w:r>
+          </w:p>
+        </w:tc>
+      </w:tr>
+      <w:tr>
+        <w:trPr>
+          <w:cnfStyle w:val="000000100000" w:firstRow="0" w:lastRow="0" w:firstColumn="0" w:lastColumn="0" w:oddVBand="0" w:evenVBand="0" w:oddHBand="1" w:evenHBand="0" w:firstRowFirstColumn="0" w:firstRowLastColumn="0" w:lastRowFirstColumn="0" w:lastRowLastColumn="0"/>
+          <w:trHeight w:val="900"/>
+        </w:trPr>
+        <w:tc>
+          <w:tcPr>
+            <w:cnfStyle w:val="001000000000" w:firstRow="0" w:lastRow="0" w:firstColumn="1" w:lastColumn="0" w:oddVBand="0" w:evenVBand="0" w:oddHBand="0" w:evenHBand="0" w:firstRowFirstColumn="0" w:firstRowLastColumn="0" w:lastRowFirstColumn="0" w:lastRowLastColumn="0"/>
+            <w:tcW w:w="1818" w:type="dxa"/>
+            <w:noWrap/>
+            <w:hideMark/>
+          </w:tcPr>
+          <w:p>
+            <w:pPr>
+              <w:rPr>
+                <w:rFonts w:cs="Arial"/>
+                <w:b w:val="0"/>
+              </w:rPr>
+            </w:pPr>
+            <w:r>
+              <w:rPr>
+                <w:rFonts w:cs="Arial"/>
+                <w:b w:val="0"/>
+              </w:rPr>
+              <w:t>Socket.IO</w:t>
+            </w:r>
+          </w:p>
+        </w:tc>
+        <w:tc>
+          <w:tcPr>
+            <w:tcW w:w="963" w:type="dxa"/>
+            <w:hideMark/>
+          </w:tcPr>
+          <w:p>
+            <w:pPr>
+              <w:jc w:val="both"/>
+              <w:cnfStyle w:val="000000100000" w:firstRow="0" w:lastRow="0" w:firstColumn="0" w:lastColumn="0" w:oddVBand="0" w:evenVBand="0" w:oddHBand="1" w:evenHBand="0" w:firstRowFirstColumn="0" w:firstRowLastColumn="0" w:lastRowFirstColumn="0" w:lastRowLastColumn="0"/>
+              <w:rPr>
+                <w:rFonts w:cs="Arial"/>
+              </w:rPr>
+            </w:pPr>
+            <w:r>
+              <w:t>1.2.1</w:t>
+            </w:r>
+          </w:p>
+        </w:tc>
+        <w:tc>
+          <w:tcPr>
+            <w:tcW w:w="4617" w:type="dxa"/>
+          </w:tcPr>
+          <w:p>
+            <w:pPr>
+              <w:jc w:val="both"/>
+              <w:cnfStyle w:val="000000100000" w:firstRow="0" w:lastRow="0" w:firstColumn="0" w:lastColumn="0" w:oddVBand="0" w:evenVBand="0" w:oddHBand="1" w:evenHBand="0" w:firstRowFirstColumn="0" w:firstRowLastColumn="0" w:lastRowFirstColumn="0" w:lastRowLastColumn="0"/>
+              <w:rPr>
+                <w:rFonts w:cs="Arial"/>
+              </w:rPr>
+            </w:pPr>
+            <w:r>
+              <w:rPr>
+                <w:rFonts w:cs="Arial"/>
+              </w:rPr>
+              <w:t>JavaScript-Bibliothek, ermöglicht bidirektionale Echtzeit-Verbindungen zwischen Client und Server.</w:t>
+            </w:r>
+          </w:p>
+        </w:tc>
+        <w:tc>
+          <w:tcPr>
+            <w:tcW w:w="1890" w:type="dxa"/>
+          </w:tcPr>
+          <w:p>
+            <w:pPr>
+              <w:jc w:val="both"/>
+              <w:cnfStyle w:val="000000100000" w:firstRow="0" w:lastRow="0" w:firstColumn="0" w:lastColumn="0" w:oddVBand="0" w:evenVBand="0" w:oddHBand="1" w:evenHBand="0" w:firstRowFirstColumn="0" w:firstRowLastColumn="0" w:lastRowFirstColumn="0" w:lastRowLastColumn="0"/>
+              <w:rPr>
+                <w:rFonts w:cs="Arial"/>
+              </w:rPr>
+            </w:pPr>
+            <w:r>
+              <w:rPr>
+                <w:rFonts w:cs="Arial"/>
+              </w:rPr>
+              <w:t xml:space="preserve">MIT </w:t>
+            </w:r>
+            <w:r>
+              <w:t>License</w:t>
+            </w:r>
+          </w:p>
+        </w:tc>
+      </w:tr>
+      <w:tr>
+        <w:trPr>
+          <w:trHeight w:val="688"/>
+        </w:trPr>
+        <w:tc>
+          <w:tcPr>
+            <w:cnfStyle w:val="001000000000" w:firstRow="0" w:lastRow="0" w:firstColumn="1" w:lastColumn="0" w:oddVBand="0" w:evenVBand="0" w:oddHBand="0" w:evenHBand="0" w:firstRowFirstColumn="0" w:firstRowLastColumn="0" w:lastRowFirstColumn="0" w:lastRowLastColumn="0"/>
+            <w:tcW w:w="1818" w:type="dxa"/>
+            <w:noWrap/>
+            <w:hideMark/>
+          </w:tcPr>
+          <w:p>
+            <w:pPr>
+              <w:rPr>
+                <w:rFonts w:cs="Arial"/>
+                <w:b w:val="0"/>
+              </w:rPr>
+            </w:pPr>
+            <w:r>
+              <w:rPr>
+                <w:rFonts w:cs="Arial"/>
+                <w:b w:val="0"/>
+              </w:rPr>
+              <w:t>Twilio API</w:t>
+            </w:r>
+          </w:p>
+        </w:tc>
+        <w:tc>
+          <w:tcPr>
+            <w:tcW w:w="963" w:type="dxa"/>
+            <w:hideMark/>
+          </w:tcPr>
+          <w:p>
+            <w:pPr>
+              <w:jc w:val="both"/>
+              <w:cnfStyle w:val="000000000000" w:firstRow="0" w:lastRow="0" w:firstColumn="0" w:lastColumn="0" w:oddVBand="0" w:evenVBand="0" w:oddHBand="0" w:evenHBand="0" w:firstRowFirstColumn="0" w:firstRowLastColumn="0" w:lastRowFirstColumn="0" w:lastRowLastColumn="0"/>
+              <w:rPr>
+                <w:rFonts w:cs="Arial"/>
+              </w:rPr>
+            </w:pPr>
+            <w:r>
+              <w:rPr>
+                <w:rStyle w:val="version"/>
+              </w:rPr>
+              <w:t>1.10.0</w:t>
+            </w:r>
+          </w:p>
+        </w:tc>
+        <w:tc>
+          <w:tcPr>
+            <w:tcW w:w="4617" w:type="dxa"/>
+          </w:tcPr>
+          <w:p>
+            <w:pPr>
+              <w:jc w:val="both"/>
+              <w:cnfStyle w:val="000000000000" w:firstRow="0" w:lastRow="0" w:firstColumn="0" w:lastColumn="0" w:oddVBand="0" w:evenVBand="0" w:oddHBand="0" w:evenHBand="0" w:firstRowFirstColumn="0" w:firstRowLastColumn="0" w:lastRowFirstColumn="0" w:lastRowLastColumn="0"/>
+              <w:rPr>
+                <w:rFonts w:cs="Arial"/>
+              </w:rPr>
+            </w:pPr>
+            <w:r>
+              <w:rPr>
+                <w:rFonts w:cs="Arial"/>
+              </w:rPr>
+              <w:t xml:space="preserve">bietet </w:t>
+            </w:r>
+            <w:r>
+              <w:rPr>
+                <w:rFonts w:cs="Arial"/>
+              </w:rPr>
+              <w:t xml:space="preserve">kostenpflichtig </w:t>
+            </w:r>
+            <w:r>
+              <w:rPr>
+                <w:rFonts w:cs="Arial"/>
+              </w:rPr>
+              <w:t>SMS- und Telefon-Funktionen aus der Cloud</w:t>
+            </w:r>
+            <w:r>
+              <w:rPr>
+                <w:rFonts w:cs="Arial"/>
+              </w:rPr>
+              <w:t>.</w:t>
+            </w:r>
+          </w:p>
+        </w:tc>
+        <w:tc>
+          <w:tcPr>
+            <w:tcW w:w="1890" w:type="dxa"/>
+          </w:tcPr>
+          <w:p>
+            <w:pPr>
+              <w:jc w:val="both"/>
+              <w:cnfStyle w:val="000000000000" w:firstRow="0" w:lastRow="0" w:firstColumn="0" w:lastColumn="0" w:oddVBand="0" w:evenVBand="0" w:oddHBand="0" w:evenHBand="0" w:firstRowFirstColumn="0" w:firstRowLastColumn="0" w:lastRowFirstColumn="0" w:lastRowLastColumn="0"/>
+              <w:rPr>
+                <w:rFonts w:cs="Arial"/>
+                <w:lang w:val="cs-CZ"/>
+              </w:rPr>
+            </w:pPr>
+            <w:r>
+              <w:rPr>
+                <w:rFonts w:cs="Arial"/>
+              </w:rPr>
+              <w:t>MIT</w:t>
+            </w:r>
+            <w:r>
+              <w:rPr>
+                <w:rFonts w:cs="Arial"/>
+              </w:rPr>
+              <w:t xml:space="preserve">    (</w:t>
+            </w:r>
+            <w:r>
+              <w:rPr>
+                <w:rFonts w:cs="Arial"/>
+              </w:rPr>
+              <w:t xml:space="preserve">Twilio </w:t>
+            </w:r>
+            <w:r>
+              <w:rPr>
+                <w:rFonts w:cs="Arial"/>
+              </w:rPr>
+              <w:t>TOS</w:t>
+            </w:r>
+            <w:r>
+              <w:rPr>
+                <w:rFonts w:cs="Arial"/>
+              </w:rPr>
+              <w:t>)</w:t>
+            </w:r>
+          </w:p>
+        </w:tc>
+      </w:tr>
+      <w:tr>
+        <w:trPr>
+          <w:cnfStyle w:val="000000100000" w:firstRow="0" w:lastRow="0" w:firstColumn="0" w:lastColumn="0" w:oddVBand="0" w:evenVBand="0" w:oddHBand="1" w:evenHBand="0" w:firstRowFirstColumn="0" w:firstRowLastColumn="0" w:lastRowFirstColumn="0" w:lastRowLastColumn="0"/>
+          <w:trHeight w:val="600"/>
+        </w:trPr>
+        <w:tc>
+          <w:tcPr>
+            <w:cnfStyle w:val="001000000000" w:firstRow="0" w:lastRow="0" w:firstColumn="1" w:lastColumn="0" w:oddVBand="0" w:evenVBand="0" w:oddHBand="0" w:evenHBand="0" w:firstRowFirstColumn="0" w:firstRowLastColumn="0" w:lastRowFirstColumn="0" w:lastRowLastColumn="0"/>
+            <w:tcW w:w="1818" w:type="dxa"/>
+            <w:noWrap/>
+            <w:hideMark/>
+          </w:tcPr>
+          <w:p>
+            <w:pPr>
+              <w:rPr>
+                <w:rFonts w:cs="Arial"/>
+                <w:b w:val="0"/>
+              </w:rPr>
+            </w:pPr>
+            <w:r>
+              <w:rPr>
+                <w:rFonts w:cs="Arial"/>
+                <w:b w:val="0"/>
+              </w:rPr>
+              <w:t>BarcodeScanner</w:t>
+            </w:r>
+          </w:p>
+        </w:tc>
+        <w:tc>
+          <w:tcPr>
+            <w:tcW w:w="963" w:type="dxa"/>
+            <w:hideMark/>
+          </w:tcPr>
+          <w:p>
+            <w:pPr>
+              <w:jc w:val="both"/>
+              <w:cnfStyle w:val="000000100000" w:firstRow="0" w:lastRow="0" w:firstColumn="0" w:lastColumn="0" w:oddVBand="0" w:evenVBand="0" w:oddHBand="1" w:evenHBand="0" w:firstRowFirstColumn="0" w:firstRowLastColumn="0" w:lastRowFirstColumn="0" w:lastRowLastColumn="0"/>
+              <w:rPr>
+                <w:rFonts w:cs="Arial"/>
+              </w:rPr>
+            </w:pPr>
+            <w:r>
+              <w:rPr>
+                <w:rFonts w:cs="Arial"/>
+              </w:rPr>
+              <w:t>4.3.1</w:t>
+            </w:r>
+          </w:p>
+        </w:tc>
+        <w:tc>
+          <w:tcPr>
+            <w:tcW w:w="4617" w:type="dxa"/>
+          </w:tcPr>
+          <w:p>
+            <w:pPr>
+              <w:jc w:val="both"/>
+              <w:cnfStyle w:val="000000100000" w:firstRow="0" w:lastRow="0" w:firstColumn="0" w:lastColumn="0" w:oddVBand="0" w:evenVBand="0" w:oddHBand="1" w:evenHBand="0" w:firstRowFirstColumn="0" w:firstRowLastColumn="0" w:lastRowFirstColumn="0" w:lastRowLastColumn="0"/>
+              <w:rPr>
+                <w:rFonts w:cs="Arial"/>
+              </w:rPr>
+            </w:pPr>
+            <w:r>
+              <w:rPr>
+                <w:rFonts w:cs="Arial"/>
+              </w:rPr>
+              <w:t>Ermöglicht das Scannen von QR-Codes auf mobilen Geräten.</w:t>
+            </w:r>
+          </w:p>
+        </w:tc>
+        <w:tc>
+          <w:tcPr>
+            <w:tcW w:w="1890" w:type="dxa"/>
+          </w:tcPr>
+          <w:p>
+            <w:pPr>
+              <w:jc w:val="both"/>
+              <w:cnfStyle w:val="000000100000" w:firstRow="0" w:lastRow="0" w:firstColumn="0" w:lastColumn="0" w:oddVBand="0" w:evenVBand="0" w:oddHBand="1" w:evenHBand="0" w:firstRowFirstColumn="0" w:firstRowLastColumn="0" w:lastRowFirstColumn="0" w:lastRowLastColumn="0"/>
+              <w:rPr>
+                <w:rFonts w:cs="Arial"/>
+              </w:rPr>
+            </w:pPr>
+            <w:r>
+              <w:t>MIT</w:t>
+            </w:r>
+            <w:r>
+              <w:t xml:space="preserve"> </w:t>
+            </w:r>
+            <w:r>
+              <w:t>License</w:t>
+            </w:r>
+          </w:p>
+        </w:tc>
+      </w:tr>
+      <w:tr>
+        <w:trPr>
+          <w:trHeight w:val="600"/>
+        </w:trPr>
+        <w:tc>
+          <w:tcPr>
+            <w:cnfStyle w:val="001000000000" w:firstRow="0" w:lastRow="0" w:firstColumn="1" w:lastColumn="0" w:oddVBand="0" w:evenVBand="0" w:oddHBand="0" w:evenHBand="0" w:firstRowFirstColumn="0" w:firstRowLastColumn="0" w:lastRowFirstColumn="0" w:lastRowLastColumn="0"/>
+            <w:tcW w:w="1818" w:type="dxa"/>
+            <w:noWrap/>
+            <w:hideMark/>
+          </w:tcPr>
+          <w:p>
+            <w:pPr>
+              <w:rPr>
+                <w:rFonts w:cs="Arial"/>
+                <w:b w:val="0"/>
+              </w:rPr>
+            </w:pPr>
+            <w:r>
+              <w:rPr>
+                <w:rFonts w:cs="Arial"/>
+                <w:b w:val="0"/>
+              </w:rPr>
+              <w:t>NFC Plugin</w:t>
+            </w:r>
+          </w:p>
+        </w:tc>
+        <w:tc>
+          <w:tcPr>
+            <w:tcW w:w="963" w:type="dxa"/>
+            <w:hideMark/>
+          </w:tcPr>
+          <w:p>
+            <w:pPr>
+              <w:jc w:val="both"/>
+              <w:cnfStyle w:val="000000000000" w:firstRow="0" w:lastRow="0" w:firstColumn="0" w:lastColumn="0" w:oddVBand="0" w:evenVBand="0" w:oddHBand="0" w:evenHBand="0" w:firstRowFirstColumn="0" w:firstRowLastColumn="0" w:lastRowFirstColumn="0" w:lastRowLastColumn="0"/>
+              <w:rPr>
+                <w:rFonts w:cs="Arial"/>
+              </w:rPr>
+            </w:pPr>
+            <w:r>
+              <w:rPr>
+                <w:rFonts w:cs="Arial"/>
+              </w:rPr>
+              <w:t>0.6.1</w:t>
+            </w:r>
+          </w:p>
+        </w:tc>
+        <w:tc>
+          <w:tcPr>
+            <w:tcW w:w="4617" w:type="dxa"/>
+          </w:tcPr>
+          <w:p>
+            <w:pPr>
+              <w:jc w:val="both"/>
+              <w:cnfStyle w:val="000000000000" w:firstRow="0" w:lastRow="0" w:firstColumn="0" w:lastColumn="0" w:oddVBand="0" w:evenVBand="0" w:oddHBand="0" w:evenHBand="0" w:firstRowFirstColumn="0" w:firstRowLastColumn="0" w:lastRowFirstColumn="0" w:lastRowLastColumn="0"/>
+              <w:rPr>
+                <w:rFonts w:cs="Arial"/>
+              </w:rPr>
+            </w:pPr>
+            <w:r>
+              <w:rPr>
+                <w:rFonts w:cs="Arial"/>
+              </w:rPr>
+              <w:t>Ermöglicht das Auslesen und Beschreiben von NFC-Tags</w:t>
+            </w:r>
+          </w:p>
+        </w:tc>
+        <w:tc>
+          <w:tcPr>
+            <w:tcW w:w="1890" w:type="dxa"/>
+          </w:tcPr>
+          <w:p>
+            <w:pPr>
+              <w:jc w:val="both"/>
+              <w:cnfStyle w:val="000000000000" w:firstRow="0" w:lastRow="0" w:firstColumn="0" w:lastColumn="0" w:oddVBand="0" w:evenVBand="0" w:oddHBand="0" w:evenHBand="0" w:firstRowFirstColumn="0" w:firstRowLastColumn="0" w:lastRowFirstColumn="0" w:lastRowLastColumn="0"/>
+              <w:rPr>
+                <w:rFonts w:cs="Arial"/>
+              </w:rPr>
+            </w:pPr>
+            <w:r>
+              <w:rPr>
+                <w:rFonts w:cs="Arial"/>
+              </w:rPr>
+              <w:t>MIT</w:t>
+            </w:r>
+            <w:r>
+              <w:rPr>
+                <w:rFonts w:cs="Arial"/>
+              </w:rPr>
+              <w:t xml:space="preserve"> </w:t>
+            </w:r>
+            <w:r>
+              <w:t>License</w:t>
+            </w:r>
+          </w:p>
+        </w:tc>
+      </w:tr>
+    </w:tbl>
     <w:p>
       <w:pPr>
         <w:jc w:val="both"/>
@@ -564,19 +792,88 @@
           <w:rFonts w:cs="Arial"/>
         </w:rPr>
       </w:pPr>
+      <w:bookmarkStart w:id="0" w:name="_GoBack"/>
+      <w:bookmarkEnd w:id="0"/>
+    </w:p>
+    <w:p>
+      <w:pPr>
+        <w:pStyle w:val="berschrift2"/>
+      </w:pPr>
       <w:r>
-        <w:rPr>
-          <w:rFonts w:cs="Arial"/>
-        </w:rPr>
-        <w:t xml:space="preserve">Port 3142 sollte </w:t>
+        <w:lastRenderedPageBreak/>
+        <w:t>Datenbank Schema</w:t>
       </w:r>
+    </w:p>
+    <w:p>
+      <w:pPr>
+        <w:pStyle w:val="berschrift2"/>
+        <w:jc w:val="center"/>
+      </w:pPr>
       <w:r>
-        <w:rPr>
-          <w:rFonts w:cs="Arial"/>
-        </w:rPr>
-        <w:t xml:space="preserve">für Server-Anwendungen freigegeben sein. </w:t>
+        <w:drawing>
+          <wp:inline distT="0" distB="0" distL="0" distR="0" wp14:anchorId="5C5DAA60" wp14:editId="0E4F7B0A">
+            <wp:extent cx="5760720" cy="5407025"/>
+            <wp:effectExtent l="0" t="0" r="0" b="3175"/>
+            <wp:docPr id="1" name="Grafik 1"/>
+            <wp:cNvGraphicFramePr>
+              <a:graphicFrameLocks xmlns:a="http://schemas.openxmlformats.org/drawingml/2006/main" noChangeAspect="1"/>
+            </wp:cNvGraphicFramePr>
+            <a:graphic xmlns:a="http://schemas.openxmlformats.org/drawingml/2006/main">
+              <a:graphicData uri="http://schemas.openxmlformats.org/drawingml/2006/picture">
+                <pic:pic xmlns:pic="http://schemas.openxmlformats.org/drawingml/2006/picture">
+                  <pic:nvPicPr>
+                    <pic:cNvPr id="1" name=""/>
+                    <pic:cNvPicPr/>
+                  </pic:nvPicPr>
+                  <pic:blipFill>
+                    <a:blip r:embed="rId8"/>
+                    <a:stretch>
+                      <a:fillRect/>
+                    </a:stretch>
+                  </pic:blipFill>
+                  <pic:spPr>
+                    <a:xfrm>
+                      <a:off x="0" y="0"/>
+                      <a:ext cx="5760720" cy="5407025"/>
+                    </a:xfrm>
+                    <a:prstGeom prst="rect">
+                      <a:avLst/>
+                    </a:prstGeom>
+                  </pic:spPr>
+                </pic:pic>
+              </a:graphicData>
+            </a:graphic>
+          </wp:inline>
+        </w:drawing>
       </w:r>
-      <w:bookmarkEnd w:id="0"/>
+    </w:p>
+    <w:p>
+      <w:pPr>
+        <w:pStyle w:val="Beschriftung"/>
+        <w:jc w:val="center"/>
+      </w:pPr>
+      <w:r>
+        <w:t xml:space="preserve">Abbildung </w:t>
+      </w:r>
+      <w:fldSimple w:instr=" SEQ Abbildung \* ARABIC ">
+        <w:r>
+          <w:rPr>
+            <w:noProof/>
+          </w:rPr>
+          <w:t>1</w:t>
+        </w:r>
+      </w:fldSimple>
+      <w:r>
+        <w:t>: Datenbank Schema</w:t>
+      </w:r>
+    </w:p>
+    <w:p>
+      <w:pPr>
+        <w:pStyle w:val="berschrift2"/>
+      </w:pPr>
+      <w:r>
+        <w:br/>
+      </w:r>
     </w:p>
     <w:sectPr>
       <w:pgSz w:w="11906" w:h="16838"/>
@@ -632,60 +929,6 @@
       </w:pPr>
       <w:r>
         <w:continuationSeparator/>
-      </w:r>
-    </w:p>
-  </w:footnote>
-  <w:footnote w:id="1">
-    <w:p>
-      <w:pPr>
-        <w:pStyle w:val="Funotentext"/>
-      </w:pPr>
-      <w:r>
-        <w:rPr>
-          <w:rStyle w:val="Funotenzeichen"/>
-        </w:rPr>
-        <w:footnoteRef/>
-      </w:r>
-      <w:r>
-        <w:t xml:space="preserve"> </w:t>
-      </w:r>
-      <w:hyperlink r:id="rId1" w:history="1">
-        <w:r>
-          <w:rPr>
-            <w:rStyle w:val="Hyperlink"/>
-          </w:rPr>
-          <w:t>http://www.mysql.com/</w:t>
-        </w:r>
-      </w:hyperlink>
-      <w:r>
-        <w:t xml:space="preserve">  </w:t>
-      </w:r>
-    </w:p>
-  </w:footnote>
-  <w:footnote w:id="2">
-    <w:p>
-      <w:pPr>
-        <w:pStyle w:val="Funotentext"/>
-      </w:pPr>
-      <w:r>
-        <w:rPr>
-          <w:rStyle w:val="Funotenzeichen"/>
-        </w:rPr>
-        <w:footnoteRef/>
-      </w:r>
-      <w:r>
-        <w:t xml:space="preserve"> </w:t>
-      </w:r>
-      <w:hyperlink r:id="rId2" w:history="1">
-        <w:r>
-          <w:rPr>
-            <w:rStyle w:val="Hyperlink"/>
-          </w:rPr>
-          <w:t>http://nodejs.org/</w:t>
-        </w:r>
-      </w:hyperlink>
-      <w:r>
-        <w:t xml:space="preserve"> </w:t>
       </w:r>
     </w:p>
   </w:footnote>
@@ -1623,6 +1866,113 @@
       <w:vertAlign w:val="superscript"/>
     </w:rPr>
   </w:style>
+  <w:style w:type="table" w:styleId="Tabellenraster">
+    <w:name w:val="Table Grid"/>
+    <w:basedOn w:val="NormaleTabelle"/>
+    <w:uiPriority w:val="59"/>
+    <w:rsid w:val="00FC2682"/>
+    <w:pPr>
+      <w:spacing w:after="0" w:line="240" w:lineRule="auto"/>
+    </w:pPr>
+    <w:tblPr>
+      <w:tblBorders>
+        <w:top w:val="single" w:sz="4" w:space="0" w:color="auto"/>
+        <w:left w:val="single" w:sz="4" w:space="0" w:color="auto"/>
+        <w:bottom w:val="single" w:sz="4" w:space="0" w:color="auto"/>
+        <w:right w:val="single" w:sz="4" w:space="0" w:color="auto"/>
+        <w:insideH w:val="single" w:sz="4" w:space="0" w:color="auto"/>
+        <w:insideV w:val="single" w:sz="4" w:space="0" w:color="auto"/>
+      </w:tblBorders>
+    </w:tblPr>
+  </w:style>
+  <w:style w:type="table" w:styleId="EinfacheTabelle1">
+    <w:name w:val="Plain Table 1"/>
+    <w:basedOn w:val="NormaleTabelle"/>
+    <w:uiPriority w:val="41"/>
+    <w:rsid w:val="00FC2682"/>
+    <w:pPr>
+      <w:spacing w:after="0" w:line="240" w:lineRule="auto"/>
+    </w:pPr>
+    <w:tblPr>
+      <w:tblStyleRowBandSize w:val="1"/>
+      <w:tblStyleColBandSize w:val="1"/>
+      <w:tblBorders>
+        <w:top w:val="single" w:sz="4" w:space="0" w:color="BFBFBF" w:themeColor="background1" w:themeShade="BF"/>
+        <w:left w:val="single" w:sz="4" w:space="0" w:color="BFBFBF" w:themeColor="background1" w:themeShade="BF"/>
+        <w:bottom w:val="single" w:sz="4" w:space="0" w:color="BFBFBF" w:themeColor="background1" w:themeShade="BF"/>
+        <w:right w:val="single" w:sz="4" w:space="0" w:color="BFBFBF" w:themeColor="background1" w:themeShade="BF"/>
+        <w:insideH w:val="single" w:sz="4" w:space="0" w:color="BFBFBF" w:themeColor="background1" w:themeShade="BF"/>
+        <w:insideV w:val="single" w:sz="4" w:space="0" w:color="BFBFBF" w:themeColor="background1" w:themeShade="BF"/>
+      </w:tblBorders>
+    </w:tblPr>
+    <w:tblStylePr w:type="firstRow">
+      <w:rPr>
+        <w:b/>
+        <w:bCs/>
+      </w:rPr>
+    </w:tblStylePr>
+    <w:tblStylePr w:type="lastRow">
+      <w:rPr>
+        <w:b/>
+        <w:bCs/>
+      </w:rPr>
+      <w:tblPr/>
+      <w:tcPr>
+        <w:tcBorders>
+          <w:top w:val="double" w:sz="4" w:space="0" w:color="BFBFBF" w:themeColor="background1" w:themeShade="BF"/>
+        </w:tcBorders>
+      </w:tcPr>
+    </w:tblStylePr>
+    <w:tblStylePr w:type="firstCol">
+      <w:rPr>
+        <w:b/>
+        <w:bCs/>
+      </w:rPr>
+    </w:tblStylePr>
+    <w:tblStylePr w:type="lastCol">
+      <w:rPr>
+        <w:b/>
+        <w:bCs/>
+      </w:rPr>
+    </w:tblStylePr>
+    <w:tblStylePr w:type="band1Vert">
+      <w:tblPr/>
+      <w:tcPr>
+        <w:shd w:val="clear" w:color="auto" w:fill="F2F2F2" w:themeFill="background1" w:themeFillShade="F2"/>
+      </w:tcPr>
+    </w:tblStylePr>
+    <w:tblStylePr w:type="band1Horz">
+      <w:tblPr/>
+      <w:tcPr>
+        <w:shd w:val="clear" w:color="auto" w:fill="F2F2F2" w:themeFill="background1" w:themeFillShade="F2"/>
+      </w:tcPr>
+    </w:tblStylePr>
+  </w:style>
+  <w:style w:type="character" w:customStyle="1" w:styleId="version">
+    <w:name w:val="version"/>
+    <w:basedOn w:val="Absatz-Standardschriftart"/>
+    <w:rsid w:val="00C32A4A"/>
+  </w:style>
+  <w:style w:type="paragraph" w:styleId="Beschriftung">
+    <w:name w:val="caption"/>
+    <w:basedOn w:val="Standard"/>
+    <w:next w:val="Standard"/>
+    <w:uiPriority w:val="35"/>
+    <w:semiHidden/>
+    <w:unhideWhenUsed/>
+    <w:qFormat/>
+    <w:rsid w:val="00CF70E7"/>
+    <w:pPr>
+      <w:spacing w:line="240" w:lineRule="auto"/>
+    </w:pPr>
+    <w:rPr>
+      <w:i/>
+      <w:iCs/>
+      <w:color w:val="1F497D" w:themeColor="text2"/>
+      <w:sz w:val="18"/>
+      <w:szCs w:val="18"/>
+    </w:rPr>
+  </w:style>
 </w:styles>
 </file>
 
@@ -1916,7 +2266,7 @@
 </file>
 
 <file path=customXml/itemProps1.xml><?xml version="1.0" encoding="utf-8"?>
-<ds:datastoreItem xmlns:ds="http://schemas.openxmlformats.org/officeDocument/2006/customXml" ds:itemID="{80F625B3-F8F2-46F2-89EF-1C17286517BC}">
+<ds:datastoreItem xmlns:ds="http://schemas.openxmlformats.org/officeDocument/2006/customXml" ds:itemID="{43F59242-36A0-4CEF-8B2E-81BB98FF074C}">
   <ds:schemaRefs>
     <ds:schemaRef ds:uri="http://schemas.openxmlformats.org/officeDocument/2006/bibliography"/>
   </ds:schemaRefs>
